--- a/项目文档/设计/辐射防护数据集成与监控系统测试计划.docx
+++ b/项目文档/设计/辐射防护数据集成与监控系统测试计划.docx
@@ -2,7 +2,6 @@
 <file path=word/document.xml><?xml version="1.0" encoding="utf-8"?>
 <w:document xmlns:wpc="http://schemas.microsoft.com/office/word/2010/wordprocessingCanvas" xmlns:cx="http://schemas.microsoft.com/office/drawing/2014/chartex" xmlns:cx1="http://schemas.microsoft.com/office/drawing/2015/9/8/chartex" xmlns:cx2="http://schemas.microsoft.com/office/drawing/2015/10/21/chartex" xmlns:cx3="http://schemas.microsoft.com/office/drawing/2016/5/9/chartex" xmlns:cx4="http://schemas.microsoft.com/office/drawing/2016/5/10/chartex" xmlns:cx5="http://schemas.microsoft.com/office/drawing/2016/5/11/chartex" xmlns:cx6="http://schemas.microsoft.com/office/drawing/2016/5/12/chartex" xmlns:cx7="http://schemas.microsoft.com/office/drawing/2016/5/13/chartex" xmlns:cx8="http://schemas.microsoft.com/office/drawing/2016/5/14/chartex" xmlns:mc="http://schemas.openxmlformats.org/markup-compatibility/2006" xmlns:aink="http://schemas.microsoft.com/office/drawing/2016/ink" xmlns:am3d="http://schemas.microsoft.com/office/drawing/2017/model3d" xmlns:o="urn:schemas-microsoft-com:office:office" xmlns:r="http://schemas.openxmlformats.org/officeDocument/2006/relationships" xmlns:m="http://schemas.openxmlformats.org/officeDocument/2006/math" xmlns:v="urn:schemas-microsoft-com:vml" xmlns:wp14="http://schemas.microsoft.com/office/word/2010/wordprocessingDrawing" xmlns:wp="http://schemas.openxmlformats.org/drawingml/2006/wordprocessingDrawing" xmlns:w10="urn:schemas-microsoft-com:office:word" xmlns:w="http://schemas.openxmlformats.org/wordprocessingml/2006/main" xmlns:w14="http://schemas.microsoft.com/office/word/2010/wordml" xmlns:w15="http://schemas.microsoft.com/office/word/2012/wordml" xmlns:w16cid="http://schemas.microsoft.com/office/word/2016/wordml/cid" xmlns:w16se="http://schemas.microsoft.com/office/word/2015/wordml/symex" xmlns:wpg="http://schemas.microsoft.com/office/word/2010/wordprocessingGroup" xmlns:wpi="http://schemas.microsoft.com/office/word/2010/wordprocessingInk" xmlns:wne="http://schemas.microsoft.com/office/word/2006/wordml" xmlns:wps="http://schemas.microsoft.com/office/word/2010/wordprocessingShape" mc:Ignorable="w14 w15 w16se w16cid wp14">
   <w:body>
-    <w:bookmarkStart w:id="0" w:name="_GoBack" w:displacedByCustomXml="next"/>
     <w:sdt>
       <w:sdtPr>
         <w:rPr>
@@ -12,6 +11,7 @@
         </w:rPr>
         <w:id w:val="442653729"/>
       </w:sdtPr>
+      <w:sdtEndPr/>
       <w:sdtContent>
         <w:p>
           <w:pPr>
@@ -242,16 +242,10 @@
               <w:color w:val="000000"/>
               <w:szCs w:val="28"/>
             </w:rPr>
-            <w:t>2</w:t>
+            <w:t>20</w:t>
           </w:r>
-          <w:r>
-            <w:rPr>
-              <w:rFonts w:ascii="微软雅黑 Light" w:eastAsia="微软雅黑 Light" w:hAnsi="微软雅黑 Light"/>
-              <w:color w:val="000000"/>
-              <w:szCs w:val="28"/>
-            </w:rPr>
-            <w:t>6</w:t>
-          </w:r>
+          <w:bookmarkStart w:id="0" w:name="_GoBack"/>
+          <w:bookmarkEnd w:id="0"/>
           <w:r>
             <w:rPr>
               <w:rFonts w:ascii="微软雅黑 Light" w:eastAsia="微软雅黑 Light" w:hAnsi="微软雅黑 Light" w:hint="eastAsia"/>
@@ -12032,7 +12026,7 @@
         </w:numPr>
         <w:ind w:firstLineChars="0"/>
         <w:rPr>
-          <w:rFonts w:ascii="微软雅黑 Light" w:eastAsia="微软雅黑 Light" w:hAnsi="微软雅黑 Light" w:hint="eastAsia"/>
+          <w:rFonts w:ascii="微软雅黑 Light" w:eastAsia="微软雅黑 Light" w:hAnsi="微软雅黑 Light"/>
           <w:sz w:val="22"/>
           <w:szCs w:val="21"/>
         </w:rPr>
@@ -12055,7 +12049,7 @@
         </w:numPr>
         <w:ind w:firstLineChars="0"/>
         <w:rPr>
-          <w:rFonts w:ascii="微软雅黑 Light" w:eastAsia="微软雅黑 Light" w:hAnsi="微软雅黑 Light" w:hint="eastAsia"/>
+          <w:rFonts w:ascii="微软雅黑 Light" w:eastAsia="微软雅黑 Light" w:hAnsi="微软雅黑 Light"/>
           <w:sz w:val="22"/>
           <w:szCs w:val="21"/>
         </w:rPr>
@@ -12078,7 +12072,7 @@
         </w:numPr>
         <w:ind w:firstLineChars="0"/>
         <w:rPr>
-          <w:rFonts w:ascii="微软雅黑 Light" w:eastAsia="微软雅黑 Light" w:hAnsi="微软雅黑 Light" w:hint="eastAsia"/>
+          <w:rFonts w:ascii="微软雅黑 Light" w:eastAsia="微软雅黑 Light" w:hAnsi="微软雅黑 Light"/>
           <w:sz w:val="22"/>
           <w:szCs w:val="21"/>
         </w:rPr>
@@ -12101,7 +12095,7 @@
         </w:numPr>
         <w:ind w:firstLineChars="0"/>
         <w:rPr>
-          <w:rFonts w:ascii="微软雅黑 Light" w:eastAsia="微软雅黑 Light" w:hAnsi="微软雅黑 Light" w:hint="eastAsia"/>
+          <w:rFonts w:ascii="微软雅黑 Light" w:eastAsia="微软雅黑 Light" w:hAnsi="微软雅黑 Light"/>
           <w:sz w:val="22"/>
           <w:szCs w:val="21"/>
         </w:rPr>
@@ -13650,7 +13644,7 @@
         <w:ind w:firstLineChars="200" w:firstLine="440"/>
         <w:jc w:val="both"/>
         <w:rPr>
-          <w:rFonts w:ascii="微软雅黑 Light" w:eastAsia="微软雅黑 Light" w:hAnsi="微软雅黑 Light" w:hint="eastAsia"/>
+          <w:rFonts w:ascii="微软雅黑 Light" w:eastAsia="微软雅黑 Light" w:hAnsi="微软雅黑 Light"/>
           <w:sz w:val="22"/>
           <w:szCs w:val="21"/>
         </w:rPr>
@@ -13738,7 +13732,7 @@
         <w:ind w:firstLineChars="200" w:firstLine="440"/>
         <w:jc w:val="both"/>
         <w:rPr>
-          <w:rFonts w:ascii="微软雅黑 Light" w:eastAsia="微软雅黑 Light" w:hAnsi="微软雅黑 Light" w:hint="eastAsia"/>
+          <w:rFonts w:ascii="微软雅黑 Light" w:eastAsia="微软雅黑 Light" w:hAnsi="微软雅黑 Light"/>
           <w:sz w:val="22"/>
           <w:szCs w:val="21"/>
         </w:rPr>
@@ -13859,6 +13853,13 @@
           <w:szCs w:val="21"/>
         </w:rPr>
         <w:instrText xml:space="preserve"> </w:instrText>
+      </w:r>
+      <w:r>
+        <w:rPr>
+          <w:rFonts w:ascii="微软雅黑 Light" w:eastAsia="微软雅黑 Light" w:hAnsi="微软雅黑 Light"/>
+          <w:sz w:val="22"/>
+          <w:szCs w:val="21"/>
+        </w:rPr>
       </w:r>
       <w:r>
         <w:rPr>
@@ -14022,7 +14023,7 @@
           <w:p>
             <w:pPr>
               <w:rPr>
-                <w:rFonts w:ascii="微软雅黑 Light" w:eastAsia="微软雅黑 Light" w:hAnsi="微软雅黑 Light" w:hint="eastAsia"/>
+                <w:rFonts w:ascii="微软雅黑 Light" w:eastAsia="微软雅黑 Light" w:hAnsi="微软雅黑 Light"/>
                 <w:sz w:val="22"/>
                 <w:szCs w:val="21"/>
               </w:rPr>
@@ -14045,7 +14046,7 @@
           <w:p>
             <w:pPr>
               <w:rPr>
-                <w:rFonts w:ascii="微软雅黑 Light" w:eastAsia="微软雅黑 Light" w:hAnsi="微软雅黑 Light" w:hint="eastAsia"/>
+                <w:rFonts w:ascii="微软雅黑 Light" w:eastAsia="微软雅黑 Light" w:hAnsi="微软雅黑 Light"/>
                 <w:sz w:val="22"/>
                 <w:szCs w:val="21"/>
               </w:rPr>
@@ -14068,7 +14069,7 @@
           <w:p>
             <w:pPr>
               <w:rPr>
-                <w:rFonts w:ascii="微软雅黑 Light" w:eastAsia="微软雅黑 Light" w:hAnsi="微软雅黑 Light" w:hint="eastAsia"/>
+                <w:rFonts w:ascii="微软雅黑 Light" w:eastAsia="微软雅黑 Light" w:hAnsi="微软雅黑 Light"/>
                 <w:sz w:val="22"/>
                 <w:szCs w:val="21"/>
               </w:rPr>
@@ -14092,7 +14093,7 @@
           <w:p>
             <w:pPr>
               <w:rPr>
-                <w:rFonts w:ascii="微软雅黑 Light" w:eastAsia="微软雅黑 Light" w:hAnsi="微软雅黑 Light" w:hint="eastAsia"/>
+                <w:rFonts w:ascii="微软雅黑 Light" w:eastAsia="微软雅黑 Light" w:hAnsi="微软雅黑 Light"/>
                 <w:sz w:val="22"/>
                 <w:szCs w:val="21"/>
               </w:rPr>
@@ -14114,7 +14115,7 @@
           <w:p>
             <w:pPr>
               <w:rPr>
-                <w:rFonts w:ascii="微软雅黑 Light" w:eastAsia="微软雅黑 Light" w:hAnsi="微软雅黑 Light" w:hint="eastAsia"/>
+                <w:rFonts w:ascii="微软雅黑 Light" w:eastAsia="微软雅黑 Light" w:hAnsi="微软雅黑 Light"/>
                 <w:sz w:val="22"/>
                 <w:szCs w:val="21"/>
               </w:rPr>
@@ -14153,7 +14154,7 @@
           <w:p>
             <w:pPr>
               <w:rPr>
-                <w:rFonts w:ascii="微软雅黑 Light" w:eastAsia="微软雅黑 Light" w:hAnsi="微软雅黑 Light" w:hint="eastAsia"/>
+                <w:rFonts w:ascii="微软雅黑 Light" w:eastAsia="微软雅黑 Light" w:hAnsi="微软雅黑 Light"/>
                 <w:sz w:val="22"/>
                 <w:szCs w:val="21"/>
               </w:rPr>
@@ -14178,7 +14179,7 @@
           <w:p>
             <w:pPr>
               <w:rPr>
-                <w:rFonts w:ascii="微软雅黑 Light" w:eastAsia="微软雅黑 Light" w:hAnsi="微软雅黑 Light" w:hint="eastAsia"/>
+                <w:rFonts w:ascii="微软雅黑 Light" w:eastAsia="微软雅黑 Light" w:hAnsi="微软雅黑 Light"/>
                 <w:sz w:val="22"/>
                 <w:szCs w:val="21"/>
               </w:rPr>
@@ -14201,7 +14202,7 @@
           <w:p>
             <w:pPr>
               <w:rPr>
-                <w:rFonts w:ascii="微软雅黑 Light" w:eastAsia="微软雅黑 Light" w:hAnsi="微软雅黑 Light" w:hint="eastAsia"/>
+                <w:rFonts w:ascii="微软雅黑 Light" w:eastAsia="微软雅黑 Light" w:hAnsi="微软雅黑 Light"/>
                 <w:sz w:val="22"/>
                 <w:szCs w:val="21"/>
               </w:rPr>
@@ -14240,7 +14241,7 @@
           <w:p>
             <w:pPr>
               <w:rPr>
-                <w:rFonts w:ascii="微软雅黑 Light" w:eastAsia="微软雅黑 Light" w:hAnsi="微软雅黑 Light" w:hint="eastAsia"/>
+                <w:rFonts w:ascii="微软雅黑 Light" w:eastAsia="微软雅黑 Light" w:hAnsi="微软雅黑 Light"/>
                 <w:sz w:val="22"/>
                 <w:szCs w:val="21"/>
               </w:rPr>
@@ -14264,7 +14265,7 @@
           <w:p>
             <w:pPr>
               <w:rPr>
-                <w:rFonts w:ascii="微软雅黑 Light" w:eastAsia="微软雅黑 Light" w:hAnsi="微软雅黑 Light" w:hint="eastAsia"/>
+                <w:rFonts w:ascii="微软雅黑 Light" w:eastAsia="微软雅黑 Light" w:hAnsi="微软雅黑 Light"/>
                 <w:sz w:val="22"/>
                 <w:szCs w:val="21"/>
               </w:rPr>
@@ -14286,7 +14287,7 @@
           <w:p>
             <w:pPr>
               <w:rPr>
-                <w:rFonts w:ascii="微软雅黑 Light" w:eastAsia="微软雅黑 Light" w:hAnsi="微软雅黑 Light" w:hint="eastAsia"/>
+                <w:rFonts w:ascii="微软雅黑 Light" w:eastAsia="微软雅黑 Light" w:hAnsi="微软雅黑 Light"/>
                 <w:sz w:val="22"/>
                 <w:szCs w:val="21"/>
               </w:rPr>
@@ -14333,7 +14334,7 @@
           <w:p>
             <w:pPr>
               <w:rPr>
-                <w:rFonts w:ascii="微软雅黑 Light" w:eastAsia="微软雅黑 Light" w:hAnsi="微软雅黑 Light" w:hint="eastAsia"/>
+                <w:rFonts w:ascii="微软雅黑 Light" w:eastAsia="微软雅黑 Light" w:hAnsi="微软雅黑 Light"/>
                 <w:sz w:val="22"/>
                 <w:szCs w:val="21"/>
               </w:rPr>
@@ -14365,7 +14366,7 @@
           <w:p>
             <w:pPr>
               <w:rPr>
-                <w:rFonts w:ascii="微软雅黑 Light" w:eastAsia="微软雅黑 Light" w:hAnsi="微软雅黑 Light" w:hint="eastAsia"/>
+                <w:rFonts w:ascii="微软雅黑 Light" w:eastAsia="微软雅黑 Light" w:hAnsi="微软雅黑 Light"/>
                 <w:sz w:val="22"/>
                 <w:szCs w:val="21"/>
               </w:rPr>
@@ -14387,7 +14388,7 @@
           <w:p>
             <w:pPr>
               <w:rPr>
-                <w:rFonts w:ascii="微软雅黑 Light" w:eastAsia="微软雅黑 Light" w:hAnsi="微软雅黑 Light" w:hint="eastAsia"/>
+                <w:rFonts w:ascii="微软雅黑 Light" w:eastAsia="微软雅黑 Light" w:hAnsi="微软雅黑 Light"/>
                 <w:sz w:val="22"/>
                 <w:szCs w:val="21"/>
               </w:rPr>
@@ -14409,7 +14410,7 @@
           <w:p>
             <w:pPr>
               <w:rPr>
-                <w:rFonts w:ascii="微软雅黑 Light" w:eastAsia="微软雅黑 Light" w:hAnsi="微软雅黑 Light" w:hint="eastAsia"/>
+                <w:rFonts w:ascii="微软雅黑 Light" w:eastAsia="微软雅黑 Light" w:hAnsi="微软雅黑 Light"/>
                 <w:sz w:val="22"/>
                 <w:szCs w:val="21"/>
               </w:rPr>
@@ -14434,7 +14435,7 @@
           <w:p>
             <w:pPr>
               <w:rPr>
-                <w:rFonts w:ascii="微软雅黑 Light" w:eastAsia="微软雅黑 Light" w:hAnsi="微软雅黑 Light" w:hint="eastAsia"/>
+                <w:rFonts w:ascii="微软雅黑 Light" w:eastAsia="微软雅黑 Light" w:hAnsi="微软雅黑 Light"/>
                 <w:sz w:val="22"/>
                 <w:szCs w:val="21"/>
               </w:rPr>
@@ -14466,7 +14467,7 @@
           <w:p>
             <w:pPr>
               <w:rPr>
-                <w:rFonts w:ascii="微软雅黑 Light" w:eastAsia="微软雅黑 Light" w:hAnsi="微软雅黑 Light" w:hint="eastAsia"/>
+                <w:rFonts w:ascii="微软雅黑 Light" w:eastAsia="微软雅黑 Light" w:hAnsi="微软雅黑 Light"/>
                 <w:sz w:val="22"/>
                 <w:szCs w:val="21"/>
               </w:rPr>
@@ -14488,7 +14489,7 @@
           <w:p>
             <w:pPr>
               <w:rPr>
-                <w:rFonts w:ascii="微软雅黑 Light" w:eastAsia="微软雅黑 Light" w:hAnsi="微软雅黑 Light" w:hint="eastAsia"/>
+                <w:rFonts w:ascii="微软雅黑 Light" w:eastAsia="微软雅黑 Light" w:hAnsi="微软雅黑 Light"/>
                 <w:sz w:val="22"/>
                 <w:szCs w:val="21"/>
               </w:rPr>
@@ -14535,7 +14536,7 @@
           <w:p>
             <w:pPr>
               <w:rPr>
-                <w:rFonts w:ascii="微软雅黑 Light" w:eastAsia="微软雅黑 Light" w:hAnsi="微软雅黑 Light" w:hint="eastAsia"/>
+                <w:rFonts w:ascii="微软雅黑 Light" w:eastAsia="微软雅黑 Light" w:hAnsi="微软雅黑 Light"/>
                 <w:sz w:val="22"/>
                 <w:szCs w:val="21"/>
               </w:rPr>
@@ -14567,7 +14568,7 @@
           <w:p>
             <w:pPr>
               <w:rPr>
-                <w:rFonts w:ascii="微软雅黑 Light" w:eastAsia="微软雅黑 Light" w:hAnsi="微软雅黑 Light" w:hint="eastAsia"/>
+                <w:rFonts w:ascii="微软雅黑 Light" w:eastAsia="微软雅黑 Light" w:hAnsi="微软雅黑 Light"/>
                 <w:sz w:val="22"/>
                 <w:szCs w:val="21"/>
               </w:rPr>
@@ -14589,7 +14590,7 @@
           <w:p>
             <w:pPr>
               <w:rPr>
-                <w:rFonts w:ascii="微软雅黑 Light" w:eastAsia="微软雅黑 Light" w:hAnsi="微软雅黑 Light" w:hint="eastAsia"/>
+                <w:rFonts w:ascii="微软雅黑 Light" w:eastAsia="微软雅黑 Light" w:hAnsi="微软雅黑 Light"/>
                 <w:sz w:val="22"/>
                 <w:szCs w:val="21"/>
               </w:rPr>
@@ -14636,7 +14637,7 @@
           <w:p>
             <w:pPr>
               <w:rPr>
-                <w:rFonts w:ascii="微软雅黑 Light" w:eastAsia="微软雅黑 Light" w:hAnsi="微软雅黑 Light" w:hint="eastAsia"/>
+                <w:rFonts w:ascii="微软雅黑 Light" w:eastAsia="微软雅黑 Light" w:hAnsi="微软雅黑 Light"/>
                 <w:sz w:val="22"/>
                 <w:szCs w:val="21"/>
               </w:rPr>
@@ -14668,7 +14669,7 @@
           <w:p>
             <w:pPr>
               <w:rPr>
-                <w:rFonts w:ascii="微软雅黑 Light" w:eastAsia="微软雅黑 Light" w:hAnsi="微软雅黑 Light" w:hint="eastAsia"/>
+                <w:rFonts w:ascii="微软雅黑 Light" w:eastAsia="微软雅黑 Light" w:hAnsi="微软雅黑 Light"/>
                 <w:sz w:val="22"/>
                 <w:szCs w:val="21"/>
               </w:rPr>
@@ -14690,7 +14691,7 @@
           <w:p>
             <w:pPr>
               <w:rPr>
-                <w:rFonts w:ascii="微软雅黑 Light" w:eastAsia="微软雅黑 Light" w:hAnsi="微软雅黑 Light" w:hint="eastAsia"/>
+                <w:rFonts w:ascii="微软雅黑 Light" w:eastAsia="微软雅黑 Light" w:hAnsi="微软雅黑 Light"/>
                 <w:sz w:val="22"/>
                 <w:szCs w:val="21"/>
               </w:rPr>
@@ -14729,7 +14730,7 @@
           <w:p>
             <w:pPr>
               <w:rPr>
-                <w:rFonts w:ascii="微软雅黑 Light" w:eastAsia="微软雅黑 Light" w:hAnsi="微软雅黑 Light" w:hint="eastAsia"/>
+                <w:rFonts w:ascii="微软雅黑 Light" w:eastAsia="微软雅黑 Light" w:hAnsi="微软雅黑 Light"/>
                 <w:sz w:val="22"/>
                 <w:szCs w:val="21"/>
               </w:rPr>
@@ -14753,7 +14754,7 @@
           <w:p>
             <w:pPr>
               <w:rPr>
-                <w:rFonts w:ascii="微软雅黑 Light" w:eastAsia="微软雅黑 Light" w:hAnsi="微软雅黑 Light" w:hint="eastAsia"/>
+                <w:rFonts w:ascii="微软雅黑 Light" w:eastAsia="微软雅黑 Light" w:hAnsi="微软雅黑 Light"/>
                 <w:sz w:val="22"/>
                 <w:szCs w:val="21"/>
               </w:rPr>
@@ -14775,7 +14776,7 @@
           <w:p>
             <w:pPr>
               <w:rPr>
-                <w:rFonts w:ascii="微软雅黑 Light" w:eastAsia="微软雅黑 Light" w:hAnsi="微软雅黑 Light" w:hint="eastAsia"/>
+                <w:rFonts w:ascii="微软雅黑 Light" w:eastAsia="微软雅黑 Light" w:hAnsi="微软雅黑 Light"/>
                 <w:sz w:val="22"/>
                 <w:szCs w:val="21"/>
               </w:rPr>
@@ -14814,7 +14815,7 @@
           <w:p>
             <w:pPr>
               <w:rPr>
-                <w:rFonts w:ascii="微软雅黑 Light" w:eastAsia="微软雅黑 Light" w:hAnsi="微软雅黑 Light" w:hint="eastAsia"/>
+                <w:rFonts w:ascii="微软雅黑 Light" w:eastAsia="微软雅黑 Light" w:hAnsi="微软雅黑 Light"/>
                 <w:sz w:val="22"/>
                 <w:szCs w:val="21"/>
               </w:rPr>
@@ -14838,7 +14839,7 @@
           <w:p>
             <w:pPr>
               <w:rPr>
-                <w:rFonts w:ascii="微软雅黑 Light" w:eastAsia="微软雅黑 Light" w:hAnsi="微软雅黑 Light" w:hint="eastAsia"/>
+                <w:rFonts w:ascii="微软雅黑 Light" w:eastAsia="微软雅黑 Light" w:hAnsi="微软雅黑 Light"/>
                 <w:sz w:val="22"/>
                 <w:szCs w:val="21"/>
               </w:rPr>
@@ -14860,7 +14861,7 @@
           <w:p>
             <w:pPr>
               <w:rPr>
-                <w:rFonts w:ascii="微软雅黑 Light" w:eastAsia="微软雅黑 Light" w:hAnsi="微软雅黑 Light" w:hint="eastAsia"/>
+                <w:rFonts w:ascii="微软雅黑 Light" w:eastAsia="微软雅黑 Light" w:hAnsi="微软雅黑 Light"/>
                 <w:sz w:val="22"/>
                 <w:szCs w:val="21"/>
               </w:rPr>
@@ -14882,7 +14883,7 @@
           <w:p>
             <w:pPr>
               <w:rPr>
-                <w:rFonts w:ascii="微软雅黑 Light" w:eastAsia="微软雅黑 Light" w:hAnsi="微软雅黑 Light" w:hint="eastAsia"/>
+                <w:rFonts w:ascii="微软雅黑 Light" w:eastAsia="微软雅黑 Light" w:hAnsi="微软雅黑 Light"/>
                 <w:sz w:val="22"/>
                 <w:szCs w:val="21"/>
               </w:rPr>
@@ -14906,7 +14907,7 @@
           <w:p>
             <w:pPr>
               <w:rPr>
-                <w:rFonts w:ascii="微软雅黑 Light" w:eastAsia="微软雅黑 Light" w:hAnsi="微软雅黑 Light" w:hint="eastAsia"/>
+                <w:rFonts w:ascii="微软雅黑 Light" w:eastAsia="微软雅黑 Light" w:hAnsi="微软雅黑 Light"/>
                 <w:sz w:val="22"/>
                 <w:szCs w:val="21"/>
               </w:rPr>
@@ -14928,7 +14929,7 @@
           <w:p>
             <w:pPr>
               <w:rPr>
-                <w:rFonts w:ascii="微软雅黑 Light" w:eastAsia="微软雅黑 Light" w:hAnsi="微软雅黑 Light" w:hint="eastAsia"/>
+                <w:rFonts w:ascii="微软雅黑 Light" w:eastAsia="微软雅黑 Light" w:hAnsi="微软雅黑 Light"/>
                 <w:sz w:val="22"/>
                 <w:szCs w:val="21"/>
               </w:rPr>
@@ -14984,7 +14985,7 @@
           <w:p>
             <w:pPr>
               <w:rPr>
-                <w:rFonts w:ascii="微软雅黑 Light" w:eastAsia="微软雅黑 Light" w:hAnsi="微软雅黑 Light" w:hint="eastAsia"/>
+                <w:rFonts w:ascii="微软雅黑 Light" w:eastAsia="微软雅黑 Light" w:hAnsi="微软雅黑 Light"/>
                 <w:sz w:val="22"/>
                 <w:szCs w:val="21"/>
               </w:rPr>
@@ -15008,7 +15009,7 @@
           <w:p>
             <w:pPr>
               <w:rPr>
-                <w:rFonts w:ascii="微软雅黑 Light" w:eastAsia="微软雅黑 Light" w:hAnsi="微软雅黑 Light" w:hint="eastAsia"/>
+                <w:rFonts w:ascii="微软雅黑 Light" w:eastAsia="微软雅黑 Light" w:hAnsi="微软雅黑 Light"/>
                 <w:sz w:val="22"/>
                 <w:szCs w:val="21"/>
               </w:rPr>
@@ -15030,7 +15031,7 @@
           <w:p>
             <w:pPr>
               <w:rPr>
-                <w:rFonts w:ascii="微软雅黑 Light" w:eastAsia="微软雅黑 Light" w:hAnsi="微软雅黑 Light" w:hint="eastAsia"/>
+                <w:rFonts w:ascii="微软雅黑 Light" w:eastAsia="微软雅黑 Light" w:hAnsi="微软雅黑 Light"/>
                 <w:sz w:val="22"/>
                 <w:szCs w:val="21"/>
               </w:rPr>
@@ -15069,7 +15070,7 @@
           <w:p>
             <w:pPr>
               <w:rPr>
-                <w:rFonts w:ascii="微软雅黑 Light" w:eastAsia="微软雅黑 Light" w:hAnsi="微软雅黑 Light" w:hint="eastAsia"/>
+                <w:rFonts w:ascii="微软雅黑 Light" w:eastAsia="微软雅黑 Light" w:hAnsi="微软雅黑 Light"/>
                 <w:sz w:val="22"/>
                 <w:szCs w:val="21"/>
               </w:rPr>
@@ -15093,7 +15094,7 @@
           <w:p>
             <w:pPr>
               <w:rPr>
-                <w:rFonts w:ascii="微软雅黑 Light" w:eastAsia="微软雅黑 Light" w:hAnsi="微软雅黑 Light" w:hint="eastAsia"/>
+                <w:rFonts w:ascii="微软雅黑 Light" w:eastAsia="微软雅黑 Light" w:hAnsi="微软雅黑 Light"/>
                 <w:sz w:val="22"/>
                 <w:szCs w:val="21"/>
               </w:rPr>
@@ -15115,7 +15116,7 @@
           <w:p>
             <w:pPr>
               <w:rPr>
-                <w:rFonts w:ascii="微软雅黑 Light" w:eastAsia="微软雅黑 Light" w:hAnsi="微软雅黑 Light" w:hint="eastAsia"/>
+                <w:rFonts w:ascii="微软雅黑 Light" w:eastAsia="微软雅黑 Light" w:hAnsi="微软雅黑 Light"/>
                 <w:sz w:val="22"/>
                 <w:szCs w:val="21"/>
               </w:rPr>
@@ -15154,7 +15155,7 @@
           <w:p>
             <w:pPr>
               <w:rPr>
-                <w:rFonts w:ascii="微软雅黑 Light" w:eastAsia="微软雅黑 Light" w:hAnsi="微软雅黑 Light" w:hint="eastAsia"/>
+                <w:rFonts w:ascii="微软雅黑 Light" w:eastAsia="微软雅黑 Light" w:hAnsi="微软雅黑 Light"/>
                 <w:sz w:val="22"/>
                 <w:szCs w:val="21"/>
               </w:rPr>
@@ -15178,7 +15179,7 @@
           <w:p>
             <w:pPr>
               <w:rPr>
-                <w:rFonts w:ascii="微软雅黑 Light" w:eastAsia="微软雅黑 Light" w:hAnsi="微软雅黑 Light" w:hint="eastAsia"/>
+                <w:rFonts w:ascii="微软雅黑 Light" w:eastAsia="微软雅黑 Light" w:hAnsi="微软雅黑 Light"/>
                 <w:sz w:val="22"/>
                 <w:szCs w:val="21"/>
               </w:rPr>
@@ -15200,7 +15201,7 @@
           <w:p>
             <w:pPr>
               <w:rPr>
-                <w:rFonts w:ascii="微软雅黑 Light" w:eastAsia="微软雅黑 Light" w:hAnsi="微软雅黑 Light" w:hint="eastAsia"/>
+                <w:rFonts w:ascii="微软雅黑 Light" w:eastAsia="微软雅黑 Light" w:hAnsi="微软雅黑 Light"/>
                 <w:sz w:val="22"/>
                 <w:szCs w:val="21"/>
               </w:rPr>
@@ -15239,7 +15240,7 @@
           <w:p>
             <w:pPr>
               <w:rPr>
-                <w:rFonts w:ascii="微软雅黑 Light" w:eastAsia="微软雅黑 Light" w:hAnsi="微软雅黑 Light" w:hint="eastAsia"/>
+                <w:rFonts w:ascii="微软雅黑 Light" w:eastAsia="微软雅黑 Light" w:hAnsi="微软雅黑 Light"/>
                 <w:sz w:val="22"/>
                 <w:szCs w:val="21"/>
               </w:rPr>
@@ -15263,7 +15264,7 @@
           <w:p>
             <w:pPr>
               <w:rPr>
-                <w:rFonts w:ascii="微软雅黑 Light" w:eastAsia="微软雅黑 Light" w:hAnsi="微软雅黑 Light" w:hint="eastAsia"/>
+                <w:rFonts w:ascii="微软雅黑 Light" w:eastAsia="微软雅黑 Light" w:hAnsi="微软雅黑 Light"/>
                 <w:sz w:val="22"/>
                 <w:szCs w:val="21"/>
               </w:rPr>
@@ -15285,7 +15286,7 @@
           <w:p>
             <w:pPr>
               <w:rPr>
-                <w:rFonts w:ascii="微软雅黑 Light" w:eastAsia="微软雅黑 Light" w:hAnsi="微软雅黑 Light" w:hint="eastAsia"/>
+                <w:rFonts w:ascii="微软雅黑 Light" w:eastAsia="微软雅黑 Light" w:hAnsi="微软雅黑 Light"/>
                 <w:sz w:val="22"/>
                 <w:szCs w:val="21"/>
               </w:rPr>
@@ -15324,7 +15325,7 @@
           <w:p>
             <w:pPr>
               <w:rPr>
-                <w:rFonts w:ascii="微软雅黑 Light" w:eastAsia="微软雅黑 Light" w:hAnsi="微软雅黑 Light" w:hint="eastAsia"/>
+                <w:rFonts w:ascii="微软雅黑 Light" w:eastAsia="微软雅黑 Light" w:hAnsi="微软雅黑 Light"/>
                 <w:sz w:val="22"/>
                 <w:szCs w:val="21"/>
               </w:rPr>
@@ -15369,7 +15370,7 @@
       <w:pPr>
         <w:ind w:leftChars="150" w:left="420"/>
         <w:rPr>
-          <w:rFonts w:ascii="微软雅黑 Light" w:eastAsia="微软雅黑 Light" w:hAnsi="微软雅黑 Light" w:hint="eastAsia"/>
+          <w:rFonts w:ascii="微软雅黑 Light" w:eastAsia="微软雅黑 Light" w:hAnsi="微软雅黑 Light"/>
           <w:sz w:val="22"/>
           <w:szCs w:val="22"/>
         </w:rPr>
@@ -15514,9 +15515,6 @@
     <w:p>
       <w:pPr>
         <w:ind w:leftChars="150" w:left="420"/>
-        <w:rPr>
-          <w:rFonts w:hint="eastAsia"/>
-        </w:rPr>
       </w:pPr>
       <w:r>
         <w:rPr>
@@ -15586,7 +15584,7 @@
       <w:pPr>
         <w:ind w:leftChars="150" w:left="420"/>
         <w:rPr>
-          <w:rFonts w:ascii="微软雅黑 Light" w:eastAsia="微软雅黑 Light" w:hAnsi="微软雅黑 Light" w:hint="eastAsia"/>
+          <w:rFonts w:ascii="微软雅黑 Light" w:eastAsia="微软雅黑 Light" w:hAnsi="微软雅黑 Light"/>
           <w:sz w:val="22"/>
           <w:szCs w:val="22"/>
         </w:rPr>
@@ -15675,9 +15673,6 @@
     <w:p>
       <w:pPr>
         <w:ind w:leftChars="150" w:left="420"/>
-        <w:rPr>
-          <w:rFonts w:hint="eastAsia"/>
-        </w:rPr>
       </w:pPr>
       <w:r>
         <w:rPr>
@@ -16225,7 +16220,7 @@
         </w:numPr>
         <w:ind w:firstLineChars="0"/>
         <w:rPr>
-          <w:rFonts w:ascii="微软雅黑 Light" w:eastAsia="微软雅黑 Light" w:hAnsi="微软雅黑 Light" w:hint="eastAsia"/>
+          <w:rFonts w:ascii="微软雅黑 Light" w:eastAsia="微软雅黑 Light" w:hAnsi="微软雅黑 Light"/>
           <w:sz w:val="22"/>
           <w:szCs w:val="22"/>
         </w:rPr>
@@ -16396,7 +16391,7 @@
       <w:pPr>
         <w:ind w:leftChars="150" w:left="420"/>
         <w:rPr>
-          <w:rFonts w:ascii="微软雅黑 Light" w:eastAsia="微软雅黑 Light" w:hAnsi="微软雅黑 Light" w:hint="eastAsia"/>
+          <w:rFonts w:ascii="微软雅黑 Light" w:eastAsia="微软雅黑 Light" w:hAnsi="微软雅黑 Light"/>
           <w:sz w:val="22"/>
           <w:szCs w:val="22"/>
         </w:rPr>
@@ -16434,7 +16429,7 @@
       <w:pPr>
         <w:ind w:leftChars="150" w:left="420"/>
         <w:rPr>
-          <w:rFonts w:ascii="微软雅黑 Light" w:eastAsia="微软雅黑 Light" w:hAnsi="微软雅黑 Light" w:hint="eastAsia"/>
+          <w:rFonts w:ascii="微软雅黑 Light" w:eastAsia="微软雅黑 Light" w:hAnsi="微软雅黑 Light"/>
           <w:sz w:val="22"/>
           <w:szCs w:val="22"/>
         </w:rPr>
@@ -16969,7 +16964,7 @@
       <w:pPr>
         <w:ind w:leftChars="150" w:left="420"/>
         <w:rPr>
-          <w:rFonts w:ascii="微软雅黑 Light" w:eastAsia="微软雅黑 Light" w:hAnsi="微软雅黑 Light" w:hint="eastAsia"/>
+          <w:rFonts w:ascii="微软雅黑 Light" w:eastAsia="微软雅黑 Light" w:hAnsi="微软雅黑 Light"/>
           <w:sz w:val="22"/>
           <w:szCs w:val="22"/>
         </w:rPr>
@@ -17007,7 +17002,7 @@
       <w:pPr>
         <w:ind w:leftChars="150" w:left="420"/>
         <w:rPr>
-          <w:rFonts w:ascii="微软雅黑 Light" w:eastAsia="微软雅黑 Light" w:hAnsi="微软雅黑 Light" w:hint="eastAsia"/>
+          <w:rFonts w:ascii="微软雅黑 Light" w:eastAsia="微软雅黑 Light" w:hAnsi="微软雅黑 Light"/>
           <w:sz w:val="22"/>
           <w:szCs w:val="22"/>
         </w:rPr>
@@ -17503,7 +17498,7 @@
       <w:pPr>
         <w:ind w:leftChars="150" w:left="420"/>
         <w:rPr>
-          <w:rFonts w:ascii="微软雅黑 Light" w:eastAsia="微软雅黑 Light" w:hAnsi="微软雅黑 Light" w:hint="eastAsia"/>
+          <w:rFonts w:ascii="微软雅黑 Light" w:eastAsia="微软雅黑 Light" w:hAnsi="微软雅黑 Light"/>
           <w:sz w:val="22"/>
           <w:szCs w:val="22"/>
         </w:rPr>
@@ -17541,7 +17536,7 @@
       <w:pPr>
         <w:ind w:leftChars="150" w:left="420"/>
         <w:rPr>
-          <w:rFonts w:ascii="微软雅黑 Light" w:eastAsia="微软雅黑 Light" w:hAnsi="微软雅黑 Light" w:hint="eastAsia"/>
+          <w:rFonts w:ascii="微软雅黑 Light" w:eastAsia="微软雅黑 Light" w:hAnsi="微软雅黑 Light"/>
           <w:sz w:val="22"/>
           <w:szCs w:val="22"/>
         </w:rPr>
@@ -18077,7 +18072,7 @@
       <w:pPr>
         <w:ind w:leftChars="150" w:left="420"/>
         <w:rPr>
-          <w:rFonts w:ascii="微软雅黑 Light" w:eastAsia="微软雅黑 Light" w:hAnsi="微软雅黑 Light" w:hint="eastAsia"/>
+          <w:rFonts w:ascii="微软雅黑 Light" w:eastAsia="微软雅黑 Light" w:hAnsi="微软雅黑 Light"/>
           <w:sz w:val="22"/>
           <w:szCs w:val="22"/>
         </w:rPr>
@@ -18239,7 +18234,7 @@
       <w:pPr>
         <w:ind w:leftChars="150" w:left="420" w:firstLine="300"/>
         <w:rPr>
-          <w:rFonts w:ascii="微软雅黑 Light" w:eastAsia="微软雅黑 Light" w:hAnsi="微软雅黑 Light" w:hint="eastAsia"/>
+          <w:rFonts w:ascii="微软雅黑 Light" w:eastAsia="微软雅黑 Light" w:hAnsi="微软雅黑 Light"/>
           <w:sz w:val="22"/>
           <w:szCs w:val="22"/>
         </w:rPr>
@@ -18329,7 +18324,7 @@
         </w:numPr>
         <w:ind w:firstLineChars="0"/>
         <w:rPr>
-          <w:rFonts w:ascii="微软雅黑 Light" w:eastAsia="微软雅黑 Light" w:hAnsi="微软雅黑 Light" w:hint="eastAsia"/>
+          <w:rFonts w:ascii="微软雅黑 Light" w:eastAsia="微软雅黑 Light" w:hAnsi="微软雅黑 Light"/>
           <w:sz w:val="22"/>
           <w:szCs w:val="22"/>
         </w:rPr>
@@ -18426,7 +18421,7 @@
         </w:numPr>
         <w:ind w:firstLineChars="0"/>
         <w:rPr>
-          <w:rFonts w:ascii="微软雅黑 Light" w:eastAsia="微软雅黑 Light" w:hAnsi="微软雅黑 Light" w:hint="eastAsia"/>
+          <w:rFonts w:ascii="微软雅黑 Light" w:eastAsia="微软雅黑 Light" w:hAnsi="微软雅黑 Light"/>
           <w:sz w:val="22"/>
           <w:szCs w:val="22"/>
         </w:rPr>
@@ -18523,7 +18518,7 @@
         </w:numPr>
         <w:ind w:firstLineChars="0"/>
         <w:rPr>
-          <w:rFonts w:ascii="微软雅黑 Light" w:eastAsia="微软雅黑 Light" w:hAnsi="微软雅黑 Light" w:hint="eastAsia"/>
+          <w:rFonts w:ascii="微软雅黑 Light" w:eastAsia="微软雅黑 Light" w:hAnsi="微软雅黑 Light"/>
           <w:sz w:val="22"/>
           <w:szCs w:val="22"/>
         </w:rPr>
@@ -18621,7 +18616,7 @@
       <w:pPr>
         <w:ind w:leftChars="150" w:left="420" w:firstLine="300"/>
         <w:rPr>
-          <w:rFonts w:ascii="微软雅黑 Light" w:eastAsia="微软雅黑 Light" w:hAnsi="微软雅黑 Light" w:hint="eastAsia"/>
+          <w:rFonts w:ascii="微软雅黑 Light" w:eastAsia="微软雅黑 Light" w:hAnsi="微软雅黑 Light"/>
           <w:sz w:val="22"/>
           <w:szCs w:val="22"/>
         </w:rPr>
@@ -18659,7 +18654,7 @@
       <w:pPr>
         <w:ind w:leftChars="150" w:left="420"/>
         <w:rPr>
-          <w:rFonts w:ascii="微软雅黑 Light" w:eastAsia="微软雅黑 Light" w:hAnsi="微软雅黑 Light" w:hint="eastAsia"/>
+          <w:rFonts w:ascii="微软雅黑 Light" w:eastAsia="微软雅黑 Light" w:hAnsi="微软雅黑 Light"/>
           <w:sz w:val="22"/>
           <w:szCs w:val="22"/>
         </w:rPr>
@@ -18697,7 +18692,7 @@
       <w:pPr>
         <w:ind w:leftChars="150" w:left="420"/>
         <w:rPr>
-          <w:rFonts w:ascii="微软雅黑 Light" w:eastAsia="微软雅黑 Light" w:hAnsi="微软雅黑 Light" w:hint="eastAsia"/>
+          <w:rFonts w:ascii="微软雅黑 Light" w:eastAsia="微软雅黑 Light" w:hAnsi="微软雅黑 Light"/>
           <w:sz w:val="22"/>
           <w:szCs w:val="22"/>
         </w:rPr>
@@ -18787,7 +18782,7 @@
         </w:numPr>
         <w:ind w:firstLineChars="0"/>
         <w:rPr>
-          <w:rFonts w:ascii="微软雅黑 Light" w:eastAsia="微软雅黑 Light" w:hAnsi="微软雅黑 Light" w:hint="eastAsia"/>
+          <w:rFonts w:ascii="微软雅黑 Light" w:eastAsia="微软雅黑 Light" w:hAnsi="微软雅黑 Light"/>
           <w:sz w:val="22"/>
           <w:szCs w:val="22"/>
         </w:rPr>
@@ -18902,7 +18897,7 @@
       <w:pPr>
         <w:ind w:leftChars="150" w:left="420" w:firstLine="300"/>
         <w:rPr>
-          <w:rFonts w:ascii="微软雅黑 Light" w:eastAsia="微软雅黑 Light" w:hAnsi="微软雅黑 Light" w:hint="eastAsia"/>
+          <w:rFonts w:ascii="微软雅黑 Light" w:eastAsia="微软雅黑 Light" w:hAnsi="微软雅黑 Light"/>
           <w:sz w:val="22"/>
           <w:szCs w:val="22"/>
         </w:rPr>
@@ -19149,7 +19144,7 @@
         </w:numPr>
         <w:ind w:firstLineChars="0"/>
         <w:rPr>
-          <w:rFonts w:ascii="微软雅黑 Light" w:eastAsia="微软雅黑 Light" w:hAnsi="微软雅黑 Light" w:hint="eastAsia"/>
+          <w:rFonts w:ascii="微软雅黑 Light" w:eastAsia="微软雅黑 Light" w:hAnsi="微软雅黑 Light"/>
           <w:sz w:val="22"/>
           <w:szCs w:val="22"/>
         </w:rPr>
@@ -19247,7 +19242,7 @@
         </w:numPr>
         <w:ind w:firstLineChars="0"/>
         <w:rPr>
-          <w:rFonts w:ascii="微软雅黑 Light" w:eastAsia="微软雅黑 Light" w:hAnsi="微软雅黑 Light" w:hint="eastAsia"/>
+          <w:rFonts w:ascii="微软雅黑 Light" w:eastAsia="微软雅黑 Light" w:hAnsi="微软雅黑 Light"/>
           <w:sz w:val="22"/>
           <w:szCs w:val="22"/>
         </w:rPr>
@@ -19316,7 +19311,7 @@
         </w:numPr>
         <w:ind w:firstLineChars="0"/>
         <w:rPr>
-          <w:rFonts w:ascii="微软雅黑 Light" w:eastAsia="微软雅黑 Light" w:hAnsi="微软雅黑 Light" w:hint="eastAsia"/>
+          <w:rFonts w:ascii="微软雅黑 Light" w:eastAsia="微软雅黑 Light" w:hAnsi="微软雅黑 Light"/>
           <w:sz w:val="22"/>
           <w:szCs w:val="22"/>
         </w:rPr>
@@ -19436,7 +19431,7 @@
         </w:numPr>
         <w:ind w:firstLineChars="0"/>
         <w:rPr>
-          <w:rFonts w:ascii="微软雅黑 Light" w:eastAsia="微软雅黑 Light" w:hAnsi="微软雅黑 Light" w:hint="eastAsia"/>
+          <w:rFonts w:ascii="微软雅黑 Light" w:eastAsia="微软雅黑 Light" w:hAnsi="微软雅黑 Light"/>
           <w:sz w:val="22"/>
           <w:szCs w:val="22"/>
         </w:rPr>
@@ -19535,7 +19530,7 @@
       <w:pPr>
         <w:ind w:leftChars="150" w:left="420" w:firstLine="300"/>
         <w:rPr>
-          <w:rFonts w:ascii="微软雅黑 Light" w:eastAsia="微软雅黑 Light" w:hAnsi="微软雅黑 Light" w:hint="eastAsia"/>
+          <w:rFonts w:ascii="微软雅黑 Light" w:eastAsia="微软雅黑 Light" w:hAnsi="微软雅黑 Light"/>
           <w:sz w:val="22"/>
           <w:szCs w:val="22"/>
         </w:rPr>
@@ -19573,7 +19568,7 @@
       <w:pPr>
         <w:ind w:leftChars="150" w:left="420"/>
         <w:rPr>
-          <w:rFonts w:ascii="微软雅黑 Light" w:eastAsia="微软雅黑 Light" w:hAnsi="微软雅黑 Light" w:hint="eastAsia"/>
+          <w:rFonts w:ascii="微软雅黑 Light" w:eastAsia="微软雅黑 Light" w:hAnsi="微软雅黑 Light"/>
           <w:sz w:val="22"/>
           <w:szCs w:val="22"/>
         </w:rPr>
@@ -19611,7 +19606,7 @@
       <w:pPr>
         <w:ind w:leftChars="150" w:left="420"/>
         <w:rPr>
-          <w:rFonts w:ascii="微软雅黑 Light" w:eastAsia="微软雅黑 Light" w:hAnsi="微软雅黑 Light" w:hint="eastAsia"/>
+          <w:rFonts w:ascii="微软雅黑 Light" w:eastAsia="微软雅黑 Light" w:hAnsi="微软雅黑 Light"/>
           <w:sz w:val="22"/>
           <w:szCs w:val="22"/>
         </w:rPr>
@@ -19716,7 +19711,7 @@
         </w:numPr>
         <w:ind w:firstLineChars="0"/>
         <w:rPr>
-          <w:rFonts w:ascii="微软雅黑 Light" w:eastAsia="微软雅黑 Light" w:hAnsi="微软雅黑 Light" w:hint="eastAsia"/>
+          <w:rFonts w:ascii="微软雅黑 Light" w:eastAsia="微软雅黑 Light" w:hAnsi="微软雅黑 Light"/>
           <w:sz w:val="22"/>
           <w:szCs w:val="22"/>
         </w:rPr>
@@ -19814,7 +19809,7 @@
       <w:pPr>
         <w:ind w:leftChars="150" w:left="420" w:firstLine="300"/>
         <w:rPr>
-          <w:rFonts w:ascii="微软雅黑 Light" w:eastAsia="微软雅黑 Light" w:hAnsi="微软雅黑 Light" w:hint="eastAsia"/>
+          <w:rFonts w:ascii="微软雅黑 Light" w:eastAsia="微软雅黑 Light" w:hAnsi="微软雅黑 Light"/>
           <w:sz w:val="22"/>
           <w:szCs w:val="22"/>
         </w:rPr>
@@ -19880,7 +19875,7 @@
         </w:numPr>
         <w:ind w:firstLineChars="0"/>
         <w:rPr>
-          <w:rFonts w:ascii="微软雅黑 Light" w:eastAsia="微软雅黑 Light" w:hAnsi="微软雅黑 Light" w:hint="eastAsia"/>
+          <w:rFonts w:ascii="微软雅黑 Light" w:eastAsia="微软雅黑 Light" w:hAnsi="微软雅黑 Light"/>
           <w:sz w:val="22"/>
           <w:szCs w:val="22"/>
         </w:rPr>
@@ -19926,7 +19921,7 @@
         </w:numPr>
         <w:ind w:firstLineChars="0"/>
         <w:rPr>
-          <w:rFonts w:ascii="微软雅黑 Light" w:eastAsia="微软雅黑 Light" w:hAnsi="微软雅黑 Light" w:hint="eastAsia"/>
+          <w:rFonts w:ascii="微软雅黑 Light" w:eastAsia="微软雅黑 Light" w:hAnsi="微软雅黑 Light"/>
           <w:sz w:val="22"/>
           <w:szCs w:val="22"/>
         </w:rPr>
@@ -20055,7 +20050,7 @@
         </w:numPr>
         <w:ind w:firstLineChars="0"/>
         <w:rPr>
-          <w:rFonts w:ascii="微软雅黑 Light" w:eastAsia="微软雅黑 Light" w:hAnsi="微软雅黑 Light" w:hint="eastAsia"/>
+          <w:rFonts w:ascii="微软雅黑 Light" w:eastAsia="微软雅黑 Light" w:hAnsi="微软雅黑 Light"/>
           <w:sz w:val="22"/>
           <w:szCs w:val="22"/>
         </w:rPr>
@@ -20081,7 +20076,7 @@
       <w:pPr>
         <w:pStyle w:val="3"/>
         <w:rPr>
-          <w:rFonts w:ascii="微软雅黑 Light" w:eastAsia="微软雅黑 Light" w:hAnsi="微软雅黑 Light" w:hint="eastAsia"/>
+          <w:rFonts w:ascii="微软雅黑 Light" w:eastAsia="微软雅黑 Light" w:hAnsi="微软雅黑 Light"/>
           <w:sz w:val="22"/>
           <w:szCs w:val="22"/>
         </w:rPr>
@@ -20233,7 +20228,7 @@
       <w:pPr>
         <w:pStyle w:val="3"/>
         <w:rPr>
-          <w:rFonts w:ascii="微软雅黑 Light" w:eastAsia="微软雅黑 Light" w:hAnsi="微软雅黑 Light" w:hint="eastAsia"/>
+          <w:rFonts w:ascii="微软雅黑 Light" w:eastAsia="微软雅黑 Light" w:hAnsi="微软雅黑 Light"/>
           <w:sz w:val="22"/>
           <w:szCs w:val="22"/>
         </w:rPr>
@@ -20355,7 +20350,7 @@
         </w:numPr>
         <w:ind w:firstLineChars="0"/>
         <w:rPr>
-          <w:rFonts w:ascii="微软雅黑 Light" w:eastAsia="微软雅黑 Light" w:hAnsi="微软雅黑 Light" w:hint="eastAsia"/>
+          <w:rFonts w:ascii="微软雅黑 Light" w:eastAsia="微软雅黑 Light" w:hAnsi="微软雅黑 Light"/>
           <w:sz w:val="22"/>
           <w:szCs w:val="22"/>
         </w:rPr>
@@ -20421,7 +20416,7 @@
         </w:numPr>
         <w:ind w:firstLineChars="0"/>
         <w:rPr>
-          <w:rFonts w:ascii="微软雅黑 Light" w:eastAsia="微软雅黑 Light" w:hAnsi="微软雅黑 Light" w:hint="eastAsia"/>
+          <w:rFonts w:ascii="微软雅黑 Light" w:eastAsia="微软雅黑 Light" w:hAnsi="微软雅黑 Light"/>
           <w:sz w:val="22"/>
           <w:szCs w:val="22"/>
         </w:rPr>
@@ -20581,7 +20576,7 @@
         </w:numPr>
         <w:ind w:firstLineChars="0"/>
         <w:rPr>
-          <w:rFonts w:ascii="微软雅黑 Light" w:eastAsia="微软雅黑 Light" w:hAnsi="微软雅黑 Light" w:hint="eastAsia"/>
+          <w:rFonts w:ascii="微软雅黑 Light" w:eastAsia="微软雅黑 Light" w:hAnsi="微软雅黑 Light"/>
           <w:sz w:val="22"/>
           <w:szCs w:val="22"/>
         </w:rPr>
@@ -20623,7 +20618,7 @@
       <w:pPr>
         <w:pStyle w:val="3"/>
         <w:rPr>
-          <w:rFonts w:ascii="微软雅黑 Light" w:eastAsia="微软雅黑 Light" w:hAnsi="微软雅黑 Light" w:hint="eastAsia"/>
+          <w:rFonts w:ascii="微软雅黑 Light" w:eastAsia="微软雅黑 Light" w:hAnsi="微软雅黑 Light"/>
           <w:sz w:val="22"/>
           <w:szCs w:val="22"/>
         </w:rPr>
@@ -20761,7 +20756,7 @@
         </w:numPr>
         <w:ind w:firstLineChars="0"/>
         <w:rPr>
-          <w:rFonts w:ascii="微软雅黑 Light" w:eastAsia="微软雅黑 Light" w:hAnsi="微软雅黑 Light" w:hint="eastAsia"/>
+          <w:rFonts w:ascii="微软雅黑 Light" w:eastAsia="微软雅黑 Light" w:hAnsi="微软雅黑 Light"/>
           <w:sz w:val="22"/>
           <w:szCs w:val="22"/>
         </w:rPr>
@@ -20827,7 +20822,7 @@
         </w:numPr>
         <w:ind w:firstLineChars="0"/>
         <w:rPr>
-          <w:rFonts w:ascii="微软雅黑 Light" w:eastAsia="微软雅黑 Light" w:hAnsi="微软雅黑 Light" w:hint="eastAsia"/>
+          <w:rFonts w:ascii="微软雅黑 Light" w:eastAsia="微软雅黑 Light" w:hAnsi="微软雅黑 Light"/>
           <w:sz w:val="22"/>
           <w:szCs w:val="22"/>
         </w:rPr>
@@ -20978,7 +20973,7 @@
         </w:numPr>
         <w:ind w:firstLineChars="0"/>
         <w:rPr>
-          <w:rFonts w:ascii="微软雅黑 Light" w:eastAsia="微软雅黑 Light" w:hAnsi="微软雅黑 Light" w:hint="eastAsia"/>
+          <w:rFonts w:ascii="微软雅黑 Light" w:eastAsia="微软雅黑 Light" w:hAnsi="微软雅黑 Light"/>
           <w:sz w:val="22"/>
           <w:szCs w:val="22"/>
         </w:rPr>
@@ -21021,7 +21016,7 @@
       <w:pPr>
         <w:pStyle w:val="3"/>
         <w:rPr>
-          <w:rFonts w:ascii="微软雅黑 Light" w:eastAsia="微软雅黑 Light" w:hAnsi="微软雅黑 Light" w:hint="eastAsia"/>
+          <w:rFonts w:ascii="微软雅黑 Light" w:eastAsia="微软雅黑 Light" w:hAnsi="微软雅黑 Light"/>
           <w:sz w:val="22"/>
           <w:szCs w:val="22"/>
         </w:rPr>
@@ -21088,23 +21083,7 @@
           <w:sz w:val="22"/>
           <w:szCs w:val="22"/>
         </w:rPr>
-        <w:t>控制工位软件启动</w:t>
-      </w:r>
-      <w:r>
-        <w:rPr>
-          <w:rFonts w:ascii="微软雅黑 Light" w:eastAsia="微软雅黑 Light" w:hAnsi="微软雅黑 Light" w:hint="eastAsia"/>
-          <w:sz w:val="22"/>
-          <w:szCs w:val="22"/>
-        </w:rPr>
-        <w:t>，当前登录账户具有组件重要状态显示参数配置权限，数据库连接正常</w:t>
-      </w:r>
-      <w:r>
-        <w:rPr>
-          <w:rFonts w:ascii="微软雅黑 Light" w:eastAsia="微软雅黑 Light" w:hAnsi="微软雅黑 Light" w:hint="eastAsia"/>
-          <w:sz w:val="22"/>
-          <w:szCs w:val="22"/>
-        </w:rPr>
-        <w:t>。</w:t>
+        <w:t>控制工位软件启动，当前登录账户具有组件重要状态显示参数配置权限，数据库连接正常。</w:t>
       </w:r>
     </w:p>
     <w:p>
@@ -21131,7 +21110,7 @@
       <w:pPr>
         <w:ind w:leftChars="150" w:left="420"/>
         <w:rPr>
-          <w:rFonts w:ascii="微软雅黑 Light" w:eastAsia="微软雅黑 Light" w:hAnsi="微软雅黑 Light" w:hint="eastAsia"/>
+          <w:rFonts w:ascii="微软雅黑 Light" w:eastAsia="微软雅黑 Light" w:hAnsi="微软雅黑 Light"/>
           <w:sz w:val="22"/>
           <w:szCs w:val="22"/>
         </w:rPr>
@@ -21169,7 +21148,7 @@
       <w:pPr>
         <w:ind w:leftChars="150" w:left="420"/>
         <w:rPr>
-          <w:rFonts w:ascii="微软雅黑 Light" w:eastAsia="微软雅黑 Light" w:hAnsi="微软雅黑 Light" w:hint="eastAsia"/>
+          <w:rFonts w:ascii="微软雅黑 Light" w:eastAsia="微软雅黑 Light" w:hAnsi="微软雅黑 Light"/>
           <w:sz w:val="22"/>
           <w:szCs w:val="22"/>
         </w:rPr>
@@ -21231,23 +21210,7 @@
           <w:sz w:val="22"/>
           <w:szCs w:val="22"/>
         </w:rPr>
-        <w:t>辐射防护数据集成与监控系统正常运行，当前登录账户具有</w:t>
-      </w:r>
-      <w:r>
-        <w:rPr>
-          <w:rFonts w:ascii="微软雅黑 Light" w:eastAsia="微软雅黑 Light" w:hAnsi="微软雅黑 Light" w:hint="eastAsia"/>
-          <w:sz w:val="22"/>
-          <w:szCs w:val="22"/>
-        </w:rPr>
-        <w:t>组件重要状态显示</w:t>
-      </w:r>
-      <w:r>
-        <w:rPr>
-          <w:rFonts w:ascii="微软雅黑 Light" w:eastAsia="微软雅黑 Light" w:hAnsi="微软雅黑 Light" w:hint="eastAsia"/>
-          <w:sz w:val="22"/>
-          <w:szCs w:val="22"/>
-        </w:rPr>
-        <w:t>参数设置权限；</w:t>
+        <w:t>辐射防护数据集成与监控系统正常运行，当前登录账户具有组件重要状态显示参数设置权限；</w:t>
       </w:r>
     </w:p>
     <w:p>
@@ -21321,7 +21284,7 @@
         </w:numPr>
         <w:ind w:firstLineChars="0"/>
         <w:rPr>
-          <w:rFonts w:ascii="微软雅黑 Light" w:eastAsia="微软雅黑 Light" w:hAnsi="微软雅黑 Light" w:hint="eastAsia"/>
+          <w:rFonts w:ascii="微软雅黑 Light" w:eastAsia="微软雅黑 Light" w:hAnsi="微软雅黑 Light"/>
           <w:sz w:val="22"/>
           <w:szCs w:val="22"/>
         </w:rPr>
@@ -21363,7 +21326,7 @@
       <w:pPr>
         <w:pStyle w:val="3"/>
         <w:rPr>
-          <w:rFonts w:ascii="微软雅黑 Light" w:eastAsia="微软雅黑 Light" w:hAnsi="微软雅黑 Light" w:hint="eastAsia"/>
+          <w:rFonts w:ascii="微软雅黑 Light" w:eastAsia="微软雅黑 Light" w:hAnsi="微软雅黑 Light"/>
           <w:sz w:val="22"/>
           <w:szCs w:val="22"/>
         </w:rPr>
@@ -21465,7 +21428,7 @@
       <w:pPr>
         <w:ind w:leftChars="150" w:left="420"/>
         <w:rPr>
-          <w:rFonts w:ascii="微软雅黑 Light" w:eastAsia="微软雅黑 Light" w:hAnsi="微软雅黑 Light" w:hint="eastAsia"/>
+          <w:rFonts w:ascii="微软雅黑 Light" w:eastAsia="微软雅黑 Light" w:hAnsi="微软雅黑 Light"/>
           <w:sz w:val="22"/>
           <w:szCs w:val="22"/>
         </w:rPr>
@@ -21731,7 +21694,7 @@
         </w:numPr>
         <w:ind w:firstLineChars="0"/>
         <w:rPr>
-          <w:rFonts w:ascii="微软雅黑 Light" w:eastAsia="微软雅黑 Light" w:hAnsi="微软雅黑 Light" w:hint="eastAsia"/>
+          <w:rFonts w:ascii="微软雅黑 Light" w:eastAsia="微软雅黑 Light" w:hAnsi="微软雅黑 Light"/>
           <w:sz w:val="22"/>
           <w:szCs w:val="22"/>
         </w:rPr>
@@ -21773,7 +21736,7 @@
       <w:pPr>
         <w:pStyle w:val="3"/>
         <w:rPr>
-          <w:rFonts w:ascii="微软雅黑 Light" w:eastAsia="微软雅黑 Light" w:hAnsi="微软雅黑 Light" w:hint="eastAsia"/>
+          <w:rFonts w:ascii="微软雅黑 Light" w:eastAsia="微软雅黑 Light" w:hAnsi="微软雅黑 Light"/>
           <w:sz w:val="22"/>
           <w:szCs w:val="22"/>
         </w:rPr>
@@ -21867,7 +21830,7 @@
       <w:pPr>
         <w:ind w:leftChars="150" w:left="420"/>
         <w:rPr>
-          <w:rFonts w:ascii="微软雅黑 Light" w:eastAsia="微软雅黑 Light" w:hAnsi="微软雅黑 Light" w:hint="eastAsia"/>
+          <w:rFonts w:ascii="微软雅黑 Light" w:eastAsia="微软雅黑 Light" w:hAnsi="微软雅黑 Light"/>
           <w:sz w:val="22"/>
           <w:szCs w:val="22"/>
         </w:rPr>
@@ -21910,7 +21873,7 @@
         </w:numPr>
         <w:ind w:firstLineChars="0"/>
         <w:rPr>
-          <w:rFonts w:ascii="微软雅黑 Light" w:eastAsia="微软雅黑 Light" w:hAnsi="微软雅黑 Light" w:hint="eastAsia"/>
+          <w:rFonts w:ascii="微软雅黑 Light" w:eastAsia="微软雅黑 Light" w:hAnsi="微软雅黑 Light"/>
           <w:sz w:val="22"/>
           <w:szCs w:val="22"/>
         </w:rPr>
@@ -21933,7 +21896,7 @@
         </w:numPr>
         <w:ind w:firstLineChars="0"/>
         <w:rPr>
-          <w:rFonts w:ascii="微软雅黑 Light" w:eastAsia="微软雅黑 Light" w:hAnsi="微软雅黑 Light" w:hint="eastAsia"/>
+          <w:rFonts w:ascii="微软雅黑 Light" w:eastAsia="微软雅黑 Light" w:hAnsi="微软雅黑 Light"/>
           <w:sz w:val="22"/>
           <w:szCs w:val="22"/>
         </w:rPr>
@@ -22015,7 +21978,7 @@
         </w:numPr>
         <w:ind w:firstLineChars="0"/>
         <w:rPr>
-          <w:rFonts w:ascii="微软雅黑 Light" w:eastAsia="微软雅黑 Light" w:hAnsi="微软雅黑 Light" w:hint="eastAsia"/>
+          <w:rFonts w:ascii="微软雅黑 Light" w:eastAsia="微软雅黑 Light" w:hAnsi="微软雅黑 Light"/>
           <w:sz w:val="22"/>
           <w:szCs w:val="22"/>
         </w:rPr>
@@ -22184,7 +22147,7 @@
       <w:pPr>
         <w:ind w:leftChars="150" w:left="420" w:firstLine="300"/>
         <w:rPr>
-          <w:rFonts w:ascii="微软雅黑 Light" w:eastAsia="微软雅黑 Light" w:hAnsi="微软雅黑 Light" w:hint="eastAsia"/>
+          <w:rFonts w:ascii="微软雅黑 Light" w:eastAsia="微软雅黑 Light" w:hAnsi="微软雅黑 Light"/>
           <w:sz w:val="22"/>
           <w:szCs w:val="22"/>
         </w:rPr>
@@ -22222,7 +22185,7 @@
       <w:pPr>
         <w:ind w:leftChars="150" w:left="420" w:firstLine="300"/>
         <w:rPr>
-          <w:rFonts w:ascii="微软雅黑 Light" w:eastAsia="微软雅黑 Light" w:hAnsi="微软雅黑 Light" w:hint="eastAsia"/>
+          <w:rFonts w:ascii="微软雅黑 Light" w:eastAsia="微软雅黑 Light" w:hAnsi="微软雅黑 Light"/>
           <w:sz w:val="22"/>
           <w:szCs w:val="22"/>
         </w:rPr>
@@ -22417,7 +22380,7 @@
       <w:pPr>
         <w:ind w:leftChars="150" w:left="420" w:firstLine="300"/>
         <w:rPr>
-          <w:rFonts w:ascii="微软雅黑 Light" w:eastAsia="微软雅黑 Light" w:hAnsi="微软雅黑 Light" w:hint="eastAsia"/>
+          <w:rFonts w:ascii="微软雅黑 Light" w:eastAsia="微软雅黑 Light" w:hAnsi="微软雅黑 Light"/>
           <w:sz w:val="22"/>
           <w:szCs w:val="22"/>
         </w:rPr>
@@ -22483,7 +22446,7 @@
         </w:numPr>
         <w:ind w:firstLineChars="0"/>
         <w:rPr>
-          <w:rFonts w:ascii="微软雅黑 Light" w:eastAsia="微软雅黑 Light" w:hAnsi="微软雅黑 Light" w:hint="eastAsia"/>
+          <w:rFonts w:ascii="微软雅黑 Light" w:eastAsia="微软雅黑 Light" w:hAnsi="微软雅黑 Light"/>
           <w:sz w:val="22"/>
           <w:szCs w:val="22"/>
         </w:rPr>
@@ -22550,34 +22513,18 @@
         </w:numPr>
         <w:ind w:firstLineChars="0"/>
         <w:rPr>
-          <w:rFonts w:ascii="微软雅黑 Light" w:eastAsia="微软雅黑 Light" w:hAnsi="微软雅黑 Light" w:hint="eastAsia"/>
-          <w:sz w:val="22"/>
-          <w:szCs w:val="22"/>
-        </w:rPr>
-      </w:pPr>
-      <w:r>
-        <w:rPr>
-          <w:rFonts w:ascii="微软雅黑 Light" w:eastAsia="微软雅黑 Light" w:hAnsi="微软雅黑 Light" w:hint="eastAsia"/>
-          <w:sz w:val="22"/>
-          <w:szCs w:val="22"/>
-        </w:rPr>
-        <w:t>任务下发失败，</w:t>
-      </w:r>
-      <w:r>
-        <w:rPr>
-          <w:rFonts w:ascii="微软雅黑 Light" w:eastAsia="微软雅黑 Light" w:hAnsi="微软雅黑 Light" w:hint="eastAsia"/>
-          <w:sz w:val="22"/>
-          <w:szCs w:val="22"/>
-        </w:rPr>
-        <w:t>控制工位软件</w:t>
-      </w:r>
-      <w:r>
-        <w:rPr>
-          <w:rFonts w:ascii="微软雅黑 Light" w:eastAsia="微软雅黑 Light" w:hAnsi="微软雅黑 Light" w:hint="eastAsia"/>
-          <w:sz w:val="22"/>
-          <w:szCs w:val="22"/>
-        </w:rPr>
-        <w:t>弹出提示框提示用户输入非法</w:t>
+          <w:rFonts w:ascii="微软雅黑 Light" w:eastAsia="微软雅黑 Light" w:hAnsi="微软雅黑 Light"/>
+          <w:sz w:val="22"/>
+          <w:szCs w:val="22"/>
+        </w:rPr>
+      </w:pPr>
+      <w:r>
+        <w:rPr>
+          <w:rFonts w:ascii="微软雅黑 Light" w:eastAsia="微软雅黑 Light" w:hAnsi="微软雅黑 Light" w:hint="eastAsia"/>
+          <w:sz w:val="22"/>
+          <w:szCs w:val="22"/>
+        </w:rPr>
+        <w:t>任务下发失败，控制工位软件弹出提示框提示用户输入非法</w:t>
       </w:r>
     </w:p>
     <w:p>
@@ -22628,23 +22575,7 @@
           <w:sz w:val="22"/>
           <w:szCs w:val="22"/>
         </w:rPr>
-        <w:t>辐射防护数据集成与监控系统控制工位软件正常运行，处于登录状态</w:t>
-      </w:r>
-      <w:r>
-        <w:rPr>
-          <w:rFonts w:ascii="微软雅黑 Light" w:eastAsia="微软雅黑 Light" w:hAnsi="微软雅黑 Light" w:hint="eastAsia"/>
-          <w:sz w:val="22"/>
-          <w:szCs w:val="22"/>
-        </w:rPr>
-        <w:t>，当前登录的账户具有任务管理权限</w:t>
-      </w:r>
-      <w:r>
-        <w:rPr>
-          <w:rFonts w:ascii="微软雅黑 Light" w:eastAsia="微软雅黑 Light" w:hAnsi="微软雅黑 Light" w:hint="eastAsia"/>
-          <w:sz w:val="22"/>
-          <w:szCs w:val="22"/>
-        </w:rPr>
-        <w:t>；</w:t>
+        <w:t>辐射防护数据集成与监控系统控制工位软件正常运行，处于登录状态，当前登录的账户具有任务管理权限；</w:t>
       </w:r>
     </w:p>
     <w:p>
@@ -22718,7 +22649,7 @@
         </w:numPr>
         <w:ind w:firstLineChars="0"/>
         <w:rPr>
-          <w:rFonts w:ascii="微软雅黑 Light" w:eastAsia="微软雅黑 Light" w:hAnsi="微软雅黑 Light" w:hint="eastAsia"/>
+          <w:rFonts w:ascii="微软雅黑 Light" w:eastAsia="微软雅黑 Light" w:hAnsi="微软雅黑 Light"/>
           <w:sz w:val="22"/>
           <w:szCs w:val="22"/>
         </w:rPr>
@@ -22816,7 +22747,7 @@
       <w:pPr>
         <w:ind w:leftChars="150" w:left="420" w:firstLine="300"/>
         <w:rPr>
-          <w:rFonts w:ascii="微软雅黑 Light" w:eastAsia="微软雅黑 Light" w:hAnsi="微软雅黑 Light" w:hint="eastAsia"/>
+          <w:rFonts w:ascii="微软雅黑 Light" w:eastAsia="微软雅黑 Light" w:hAnsi="微软雅黑 Light"/>
           <w:sz w:val="22"/>
           <w:szCs w:val="22"/>
         </w:rPr>
@@ -22898,7 +22829,7 @@
         </w:numPr>
         <w:ind w:firstLineChars="0"/>
         <w:rPr>
-          <w:rFonts w:ascii="微软雅黑 Light" w:eastAsia="微软雅黑 Light" w:hAnsi="微软雅黑 Light" w:hint="eastAsia"/>
+          <w:rFonts w:ascii="微软雅黑 Light" w:eastAsia="微软雅黑 Light" w:hAnsi="微软雅黑 Light"/>
           <w:sz w:val="22"/>
           <w:szCs w:val="22"/>
         </w:rPr>
@@ -23004,7 +22935,7 @@
         </w:numPr>
         <w:ind w:firstLineChars="0"/>
         <w:rPr>
-          <w:rFonts w:ascii="微软雅黑 Light" w:eastAsia="微软雅黑 Light" w:hAnsi="微软雅黑 Light" w:hint="eastAsia"/>
+          <w:rFonts w:ascii="微软雅黑 Light" w:eastAsia="微软雅黑 Light" w:hAnsi="微软雅黑 Light"/>
           <w:sz w:val="22"/>
           <w:szCs w:val="22"/>
         </w:rPr>
@@ -23262,7 +23193,7 @@
       <w:pPr>
         <w:ind w:leftChars="150" w:left="420" w:firstLine="300"/>
         <w:rPr>
-          <w:rFonts w:ascii="微软雅黑 Light" w:eastAsia="微软雅黑 Light" w:hAnsi="微软雅黑 Light" w:hint="eastAsia"/>
+          <w:rFonts w:ascii="微软雅黑 Light" w:eastAsia="微软雅黑 Light" w:hAnsi="微软雅黑 Light"/>
           <w:sz w:val="22"/>
           <w:szCs w:val="22"/>
         </w:rPr>
@@ -23344,26 +23275,18 @@
         </w:numPr>
         <w:ind w:firstLineChars="0"/>
         <w:rPr>
-          <w:rFonts w:ascii="微软雅黑 Light" w:eastAsia="微软雅黑 Light" w:hAnsi="微软雅黑 Light" w:hint="eastAsia"/>
-          <w:sz w:val="22"/>
-          <w:szCs w:val="22"/>
-        </w:rPr>
-      </w:pPr>
-      <w:r>
-        <w:rPr>
-          <w:rFonts w:ascii="微软雅黑 Light" w:eastAsia="微软雅黑 Light" w:hAnsi="微软雅黑 Light" w:hint="eastAsia"/>
-          <w:sz w:val="22"/>
-          <w:szCs w:val="22"/>
-        </w:rPr>
-        <w:t>组件运行状态设置参数</w:t>
-      </w:r>
-      <w:r>
-        <w:rPr>
-          <w:rFonts w:ascii="微软雅黑 Light" w:eastAsia="微软雅黑 Light" w:hAnsi="微软雅黑 Light" w:hint="eastAsia"/>
-          <w:sz w:val="22"/>
-          <w:szCs w:val="22"/>
-        </w:rPr>
-        <w:t>非法</w:t>
+          <w:rFonts w:ascii="微软雅黑 Light" w:eastAsia="微软雅黑 Light" w:hAnsi="微软雅黑 Light"/>
+          <w:sz w:val="22"/>
+          <w:szCs w:val="22"/>
+        </w:rPr>
+      </w:pPr>
+      <w:r>
+        <w:rPr>
+          <w:rFonts w:ascii="微软雅黑 Light" w:eastAsia="微软雅黑 Light" w:hAnsi="微软雅黑 Light" w:hint="eastAsia"/>
+          <w:sz w:val="22"/>
+          <w:szCs w:val="22"/>
+        </w:rPr>
+        <w:t>组件运行状态设置参数非法</w:t>
       </w:r>
     </w:p>
     <w:p>
@@ -23422,15 +23345,7 @@
           <w:sz w:val="22"/>
           <w:szCs w:val="22"/>
         </w:rPr>
-        <w:t>任务</w:t>
-      </w:r>
-      <w:r>
-        <w:rPr>
-          <w:rFonts w:ascii="微软雅黑 Light" w:eastAsia="微软雅黑 Light" w:hAnsi="微软雅黑 Light" w:hint="eastAsia"/>
-          <w:sz w:val="22"/>
-          <w:szCs w:val="22"/>
-        </w:rPr>
-        <w:t>弹出提示框提示远程控制成功</w:t>
+        <w:t>任务弹出提示框提示远程控制成功</w:t>
       </w:r>
     </w:p>
     <w:p>
@@ -23442,7 +23357,7 @@
         </w:numPr>
         <w:ind w:firstLineChars="0"/>
         <w:rPr>
-          <w:rFonts w:ascii="微软雅黑 Light" w:eastAsia="微软雅黑 Light" w:hAnsi="微软雅黑 Light" w:hint="eastAsia"/>
+          <w:rFonts w:ascii="微软雅黑 Light" w:eastAsia="微软雅黑 Light" w:hAnsi="微软雅黑 Light"/>
           <w:sz w:val="22"/>
           <w:szCs w:val="22"/>
         </w:rPr>
@@ -23493,26 +23408,18 @@
         </w:numPr>
         <w:ind w:firstLineChars="0"/>
         <w:rPr>
-          <w:rFonts w:ascii="微软雅黑 Light" w:eastAsia="微软雅黑 Light" w:hAnsi="微软雅黑 Light" w:hint="eastAsia"/>
-          <w:sz w:val="22"/>
-          <w:szCs w:val="22"/>
-        </w:rPr>
-      </w:pPr>
-      <w:r>
-        <w:rPr>
-          <w:rFonts w:ascii="微软雅黑 Light" w:eastAsia="微软雅黑 Light" w:hAnsi="微软雅黑 Light" w:hint="eastAsia"/>
-          <w:sz w:val="22"/>
-          <w:szCs w:val="22"/>
-        </w:rPr>
-        <w:t>确认</w:t>
-      </w:r>
-      <w:r>
-        <w:rPr>
-          <w:rFonts w:ascii="微软雅黑 Light" w:eastAsia="微软雅黑 Light" w:hAnsi="微软雅黑 Light" w:hint="eastAsia"/>
-          <w:sz w:val="22"/>
-          <w:szCs w:val="22"/>
-        </w:rPr>
-        <w:t>辐射防护数据集成与监控系统正常运行，控制工位软件处于登录状态，当前登录的账户具有组件远程控制权限。</w:t>
+          <w:rFonts w:ascii="微软雅黑 Light" w:eastAsia="微软雅黑 Light" w:hAnsi="微软雅黑 Light"/>
+          <w:sz w:val="22"/>
+          <w:szCs w:val="22"/>
+        </w:rPr>
+      </w:pPr>
+      <w:r>
+        <w:rPr>
+          <w:rFonts w:ascii="微软雅黑 Light" w:eastAsia="微软雅黑 Light" w:hAnsi="微软雅黑 Light" w:hint="eastAsia"/>
+          <w:sz w:val="22"/>
+          <w:szCs w:val="22"/>
+        </w:rPr>
+        <w:t>确认辐射防护数据集成与监控系统正常运行，控制工位软件处于登录状态，当前登录的账户具有组件远程控制权限。</w:t>
       </w:r>
     </w:p>
     <w:p>
@@ -23570,7 +23477,7 @@
         </w:numPr>
         <w:ind w:firstLineChars="0"/>
         <w:rPr>
-          <w:rFonts w:ascii="微软雅黑 Light" w:eastAsia="微软雅黑 Light" w:hAnsi="微软雅黑 Light" w:hint="eastAsia"/>
+          <w:rFonts w:ascii="微软雅黑 Light" w:eastAsia="微软雅黑 Light" w:hAnsi="微软雅黑 Light"/>
           <w:sz w:val="22"/>
           <w:szCs w:val="22"/>
         </w:rPr>
@@ -23669,50 +23576,18 @@
       <w:pPr>
         <w:ind w:leftChars="150" w:left="420" w:firstLine="300"/>
         <w:rPr>
-          <w:rFonts w:ascii="微软雅黑 Light" w:eastAsia="微软雅黑 Light" w:hAnsi="微软雅黑 Light" w:hint="eastAsia"/>
-          <w:sz w:val="22"/>
-          <w:szCs w:val="22"/>
-        </w:rPr>
-      </w:pPr>
-      <w:r>
-        <w:rPr>
-          <w:rFonts w:ascii="微软雅黑 Light" w:eastAsia="微软雅黑 Light" w:hAnsi="微软雅黑 Light" w:hint="eastAsia"/>
-          <w:sz w:val="22"/>
-          <w:szCs w:val="22"/>
-        </w:rPr>
-        <w:t>辐射防护数据集成与监控系统正常运行，控制工位软件处于登录状态，当前登录的账户具有</w:t>
-      </w:r>
-      <w:r>
-        <w:rPr>
-          <w:rFonts w:ascii="微软雅黑 Light" w:eastAsia="微软雅黑 Light" w:hAnsi="微软雅黑 Light" w:hint="eastAsia"/>
-          <w:sz w:val="22"/>
-          <w:szCs w:val="22"/>
-        </w:rPr>
-        <w:t>日志查询</w:t>
-      </w:r>
-      <w:r>
-        <w:rPr>
-          <w:rFonts w:ascii="微软雅黑 Light" w:eastAsia="微软雅黑 Light" w:hAnsi="微软雅黑 Light" w:hint="eastAsia"/>
-          <w:sz w:val="22"/>
-          <w:szCs w:val="22"/>
-        </w:rPr>
-        <w:t>权限</w:t>
-      </w:r>
-      <w:r>
-        <w:rPr>
-          <w:rFonts w:ascii="微软雅黑 Light" w:eastAsia="微软雅黑 Light" w:hAnsi="微软雅黑 Light" w:hint="eastAsia"/>
-          <w:sz w:val="22"/>
-          <w:szCs w:val="22"/>
-        </w:rPr>
-        <w:t>，数据库连接正常</w:t>
-      </w:r>
-      <w:r>
-        <w:rPr>
-          <w:rFonts w:ascii="微软雅黑 Light" w:eastAsia="微软雅黑 Light" w:hAnsi="微软雅黑 Light" w:hint="eastAsia"/>
-          <w:sz w:val="22"/>
-          <w:szCs w:val="22"/>
-        </w:rPr>
-        <w:t>。</w:t>
+          <w:rFonts w:ascii="微软雅黑 Light" w:eastAsia="微软雅黑 Light" w:hAnsi="微软雅黑 Light"/>
+          <w:sz w:val="22"/>
+          <w:szCs w:val="22"/>
+        </w:rPr>
+      </w:pPr>
+      <w:r>
+        <w:rPr>
+          <w:rFonts w:ascii="微软雅黑 Light" w:eastAsia="微软雅黑 Light" w:hAnsi="微软雅黑 Light" w:hint="eastAsia"/>
+          <w:sz w:val="22"/>
+          <w:szCs w:val="22"/>
+        </w:rPr>
+        <w:t>辐射防护数据集成与监控系统正常运行，控制工位软件处于登录状态，当前登录的账户具有日志查询权限，数据库连接正常。</w:t>
       </w:r>
     </w:p>
     <w:p>
@@ -23739,7 +23614,7 @@
       <w:pPr>
         <w:ind w:leftChars="150" w:left="420"/>
         <w:rPr>
-          <w:rFonts w:ascii="微软雅黑 Light" w:eastAsia="微软雅黑 Light" w:hAnsi="微软雅黑 Light" w:hint="eastAsia"/>
+          <w:rFonts w:ascii="微软雅黑 Light" w:eastAsia="微软雅黑 Light" w:hAnsi="微软雅黑 Light"/>
           <w:sz w:val="22"/>
           <w:szCs w:val="22"/>
         </w:rPr>
@@ -23777,7 +23652,7 @@
       <w:pPr>
         <w:ind w:leftChars="150" w:left="420"/>
         <w:rPr>
-          <w:rFonts w:ascii="微软雅黑 Light" w:eastAsia="微软雅黑 Light" w:hAnsi="微软雅黑 Light" w:hint="eastAsia"/>
+          <w:rFonts w:ascii="微软雅黑 Light" w:eastAsia="微软雅黑 Light" w:hAnsi="微软雅黑 Light"/>
           <w:sz w:val="22"/>
           <w:szCs w:val="22"/>
         </w:rPr>
@@ -23795,7 +23670,7 @@
       <w:pPr>
         <w:pStyle w:val="3"/>
         <w:rPr>
-          <w:rFonts w:ascii="微软雅黑 Light" w:eastAsia="微软雅黑 Light" w:hAnsi="微软雅黑 Light" w:hint="eastAsia"/>
+          <w:rFonts w:ascii="微软雅黑 Light" w:eastAsia="微软雅黑 Light" w:hAnsi="微软雅黑 Light"/>
           <w:sz w:val="22"/>
           <w:szCs w:val="22"/>
         </w:rPr>
@@ -23831,39 +23706,7 @@
           <w:sz w:val="22"/>
           <w:szCs w:val="22"/>
         </w:rPr>
-        <w:t>确认辐射防护数据集成与监控系统正常运行，控制工位软件处于登录状态，当前登录的账户具有</w:t>
-      </w:r>
-      <w:r>
-        <w:rPr>
-          <w:rFonts w:ascii="微软雅黑 Light" w:eastAsia="微软雅黑 Light" w:hAnsi="微软雅黑 Light" w:hint="eastAsia"/>
-          <w:sz w:val="22"/>
-          <w:szCs w:val="22"/>
-        </w:rPr>
-        <w:t>日志查询</w:t>
-      </w:r>
-      <w:r>
-        <w:rPr>
-          <w:rFonts w:ascii="微软雅黑 Light" w:eastAsia="微软雅黑 Light" w:hAnsi="微软雅黑 Light" w:hint="eastAsia"/>
-          <w:sz w:val="22"/>
-          <w:szCs w:val="22"/>
-        </w:rPr>
-        <w:t>权限</w:t>
-      </w:r>
-      <w:r>
-        <w:rPr>
-          <w:rFonts w:ascii="微软雅黑 Light" w:eastAsia="微软雅黑 Light" w:hAnsi="微软雅黑 Light" w:hint="eastAsia"/>
-          <w:sz w:val="22"/>
-          <w:szCs w:val="22"/>
-        </w:rPr>
-        <w:t>，数据库连接正常</w:t>
-      </w:r>
-      <w:r>
-        <w:rPr>
-          <w:rFonts w:ascii="微软雅黑 Light" w:eastAsia="微软雅黑 Light" w:hAnsi="微软雅黑 Light" w:hint="eastAsia"/>
-          <w:sz w:val="22"/>
-          <w:szCs w:val="22"/>
-        </w:rPr>
-        <w:t>。</w:t>
+        <w:t>确认辐射防护数据集成与监控系统正常运行，控制工位软件处于登录状态，当前登录的账户具有日志查询权限，数据库连接正常。</w:t>
       </w:r>
     </w:p>
     <w:p>
@@ -23944,7 +23787,7 @@
         </w:numPr>
         <w:ind w:firstLineChars="0"/>
         <w:rPr>
-          <w:rFonts w:ascii="微软雅黑 Light" w:eastAsia="微软雅黑 Light" w:hAnsi="微软雅黑 Light" w:hint="eastAsia"/>
+          <w:rFonts w:ascii="微软雅黑 Light" w:eastAsia="微软雅黑 Light" w:hAnsi="微软雅黑 Light"/>
           <w:sz w:val="22"/>
           <w:szCs w:val="22"/>
         </w:rPr>
@@ -24069,23 +23912,7 @@
           <w:sz w:val="22"/>
           <w:szCs w:val="22"/>
         </w:rPr>
-        <w:t>辐射防护数据集成与监控系统正常运行</w:t>
-      </w:r>
-      <w:r>
-        <w:rPr>
-          <w:rFonts w:ascii="微软雅黑 Light" w:eastAsia="微软雅黑 Light" w:hAnsi="微软雅黑 Light" w:hint="eastAsia"/>
-          <w:sz w:val="22"/>
-          <w:szCs w:val="22"/>
-        </w:rPr>
-        <w:t>，</w:t>
-      </w:r>
-      <w:r>
-        <w:rPr>
-          <w:rFonts w:ascii="微软雅黑 Light" w:eastAsia="微软雅黑 Light" w:hAnsi="微软雅黑 Light" w:hint="eastAsia"/>
-          <w:sz w:val="22"/>
-          <w:szCs w:val="22"/>
-        </w:rPr>
-        <w:t>数据库连接正常。</w:t>
+        <w:t>辐射防护数据集成与监控系统正常运行，数据库连接正常。</w:t>
       </w:r>
     </w:p>
     <w:p>
@@ -24132,15 +23959,7 @@
           <w:sz w:val="22"/>
           <w:szCs w:val="22"/>
         </w:rPr>
-        <w:t>辐射防护数据集成与监控系统</w:t>
-      </w:r>
-      <w:r>
-        <w:rPr>
-          <w:rFonts w:ascii="微软雅黑 Light" w:eastAsia="微软雅黑 Light" w:hAnsi="微软雅黑 Light" w:hint="eastAsia"/>
-          <w:sz w:val="22"/>
-          <w:szCs w:val="22"/>
-        </w:rPr>
-        <w:t>的控制工位软件和后台服务软件的接口进行测试。</w:t>
+        <w:t>辐射防护数据集成与监控系统的控制工位软件和后台服务软件的接口进行测试。</w:t>
       </w:r>
     </w:p>
     <w:p>
@@ -24175,7 +23994,7 @@
         </w:numPr>
         <w:ind w:firstLineChars="0"/>
         <w:rPr>
-          <w:rFonts w:ascii="微软雅黑 Light" w:eastAsia="微软雅黑 Light" w:hAnsi="微软雅黑 Light" w:hint="eastAsia"/>
+          <w:rFonts w:ascii="微软雅黑 Light" w:eastAsia="微软雅黑 Light" w:hAnsi="微软雅黑 Light"/>
           <w:sz w:val="22"/>
           <w:szCs w:val="22"/>
         </w:rPr>
@@ -24224,15 +24043,7 @@
           <w:sz w:val="22"/>
           <w:szCs w:val="22"/>
         </w:rPr>
-        <w:t>辐射防护数据集成与监控系统的控制工位软件和后台服务软件</w:t>
-      </w:r>
-      <w:r>
-        <w:rPr>
-          <w:rFonts w:ascii="微软雅黑 Light" w:eastAsia="微软雅黑 Light" w:hAnsi="微软雅黑 Light" w:hint="eastAsia"/>
-          <w:sz w:val="22"/>
-          <w:szCs w:val="22"/>
-        </w:rPr>
-        <w:t>在测试过程中的表现和日志输出。</w:t>
+        <w:t>辐射防护数据集成与监控系统的控制工位软件和后台服务软件在测试过程中的表现和日志输出。</w:t>
       </w:r>
     </w:p>
     <w:p>
@@ -24267,7 +24078,7 @@
         </w:numPr>
         <w:ind w:firstLineChars="0"/>
         <w:rPr>
-          <w:rFonts w:ascii="微软雅黑 Light" w:eastAsia="微软雅黑 Light" w:hAnsi="微软雅黑 Light" w:hint="eastAsia"/>
+          <w:rFonts w:ascii="微软雅黑 Light" w:eastAsia="微软雅黑 Light" w:hAnsi="微软雅黑 Light"/>
           <w:sz w:val="22"/>
           <w:szCs w:val="22"/>
         </w:rPr>
@@ -24356,7 +24167,7 @@
         </w:numPr>
         <w:ind w:firstLineChars="0"/>
         <w:rPr>
-          <w:rFonts w:ascii="微软雅黑 Light" w:eastAsia="微软雅黑 Light" w:hAnsi="微软雅黑 Light" w:hint="eastAsia"/>
+          <w:rFonts w:ascii="微软雅黑 Light" w:eastAsia="微软雅黑 Light" w:hAnsi="微软雅黑 Light"/>
           <w:sz w:val="22"/>
           <w:szCs w:val="22"/>
         </w:rPr>
@@ -24543,31 +24354,7 @@
           <w:sz w:val="22"/>
           <w:szCs w:val="22"/>
         </w:rPr>
-        <w:t>向</w:t>
-      </w:r>
-      <w:r>
-        <w:rPr>
-          <w:rFonts w:ascii="微软雅黑 Light" w:eastAsia="微软雅黑 Light" w:hAnsi="微软雅黑 Light" w:hint="eastAsia"/>
-          <w:sz w:val="22"/>
-          <w:szCs w:val="22"/>
-        </w:rPr>
-        <w:t>辐射防护数据集成与监控系统的控制工位软件和后台服务软件的接口</w:t>
-      </w:r>
-      <w:r>
-        <w:rPr>
-          <w:rFonts w:ascii="微软雅黑 Light" w:eastAsia="微软雅黑 Light" w:hAnsi="微软雅黑 Light" w:hint="eastAsia"/>
-          <w:sz w:val="22"/>
-          <w:szCs w:val="22"/>
-        </w:rPr>
-        <w:t>发送大数据量的接口数据</w:t>
-      </w:r>
-      <w:r>
-        <w:rPr>
-          <w:rFonts w:ascii="微软雅黑 Light" w:eastAsia="微软雅黑 Light" w:hAnsi="微软雅黑 Light" w:hint="eastAsia"/>
-          <w:sz w:val="22"/>
-          <w:szCs w:val="22"/>
-        </w:rPr>
-        <w:t>。</w:t>
+        <w:t>向辐射防护数据集成与监控系统的控制工位软件和后台服务软件的接口发送大数据量的接口数据。</w:t>
       </w:r>
     </w:p>
     <w:p>
@@ -24593,25 +24380,14 @@
     <w:p>
       <w:pPr>
         <w:ind w:left="420"/>
-        <w:rPr>
-          <w:rFonts w:hint="eastAsia"/>
-        </w:rPr>
-      </w:pPr>
-      <w:r>
-        <w:rPr>
-          <w:rFonts w:ascii="微软雅黑 Light" w:eastAsia="微软雅黑 Light" w:hAnsi="微软雅黑 Light" w:hint="eastAsia"/>
-          <w:sz w:val="22"/>
-          <w:szCs w:val="22"/>
-        </w:rPr>
-        <w:t>辐射防护数据集成与监控系统的控制工位软件和后台服务软件</w:t>
-      </w:r>
-      <w:r>
-        <w:rPr>
-          <w:rFonts w:ascii="微软雅黑 Light" w:eastAsia="微软雅黑 Light" w:hAnsi="微软雅黑 Light" w:hint="eastAsia"/>
-          <w:sz w:val="22"/>
-          <w:szCs w:val="22"/>
-        </w:rPr>
-        <w:t>的CPU和内存占用情况</w:t>
+      </w:pPr>
+      <w:r>
+        <w:rPr>
+          <w:rFonts w:ascii="微软雅黑 Light" w:eastAsia="微软雅黑 Light" w:hAnsi="微软雅黑 Light" w:hint="eastAsia"/>
+          <w:sz w:val="22"/>
+          <w:szCs w:val="22"/>
+        </w:rPr>
+        <w:t>辐射防护数据集成与监控系统的控制工位软件和后台服务软件的CPU和内存占用情况</w:t>
       </w:r>
     </w:p>
     <w:p>
@@ -24797,34 +24573,18 @@
       <w:pPr>
         <w:ind w:left="420" w:firstLine="420"/>
         <w:rPr>
-          <w:rFonts w:ascii="微软雅黑 Light" w:eastAsia="微软雅黑 Light" w:hAnsi="微软雅黑 Light" w:hint="eastAsia"/>
-          <w:sz w:val="22"/>
-          <w:szCs w:val="22"/>
-        </w:rPr>
-      </w:pPr>
-      <w:r>
-        <w:rPr>
-          <w:rFonts w:ascii="微软雅黑 Light" w:eastAsia="微软雅黑 Light" w:hAnsi="微软雅黑 Light" w:hint="eastAsia"/>
-          <w:sz w:val="22"/>
-          <w:szCs w:val="22"/>
-        </w:rPr>
-        <w:t>《辐射防护数据集成与监控系统测试计划》对软件测试过程中的正常功能测试、异常功能测试、接口测试及性能压力测试做了概要性的说明，测试用例的细化后续请参见《</w:t>
-      </w:r>
-      <w:r>
-        <w:rPr>
-          <w:rFonts w:ascii="微软雅黑 Light" w:eastAsia="微软雅黑 Light" w:hAnsi="微软雅黑 Light" w:hint="eastAsia"/>
-          <w:sz w:val="22"/>
-          <w:szCs w:val="22"/>
-        </w:rPr>
-        <w:t>辐射防护数据集成与监控系统测试</w:t>
-      </w:r>
-      <w:r>
-        <w:rPr>
-          <w:rFonts w:ascii="微软雅黑 Light" w:eastAsia="微软雅黑 Light" w:hAnsi="微软雅黑 Light" w:hint="eastAsia"/>
-          <w:sz w:val="22"/>
-          <w:szCs w:val="22"/>
-        </w:rPr>
-        <w:t>报告》。</w:t>
+          <w:rFonts w:ascii="微软雅黑 Light" w:eastAsia="微软雅黑 Light" w:hAnsi="微软雅黑 Light"/>
+          <w:sz w:val="22"/>
+          <w:szCs w:val="22"/>
+        </w:rPr>
+      </w:pPr>
+      <w:r>
+        <w:rPr>
+          <w:rFonts w:ascii="微软雅黑 Light" w:eastAsia="微软雅黑 Light" w:hAnsi="微软雅黑 Light" w:hint="eastAsia"/>
+          <w:sz w:val="22"/>
+          <w:szCs w:val="22"/>
+        </w:rPr>
+        <w:t>《辐射防护数据集成与监控系统测试计划》对软件测试过程中的正常功能测试、异常功能测试、接口测试及性能压力测试做了概要性的说明，测试用例的细化后续请参见《辐射防护数据集成与监控系统测试报告》。</w:t>
       </w:r>
     </w:p>
     <w:p>
@@ -24855,7 +24615,7 @@
       <w:pPr>
         <w:ind w:left="420" w:firstLine="420"/>
         <w:rPr>
-          <w:rFonts w:ascii="微软雅黑 Light" w:eastAsia="微软雅黑 Light" w:hAnsi="微软雅黑 Light" w:hint="eastAsia"/>
+          <w:rFonts w:ascii="微软雅黑 Light" w:eastAsia="微软雅黑 Light" w:hAnsi="微软雅黑 Light"/>
           <w:sz w:val="22"/>
           <w:szCs w:val="22"/>
         </w:rPr>
@@ -24915,7 +24675,7 @@
       <w:pPr>
         <w:ind w:left="420" w:firstLine="420"/>
         <w:rPr>
-          <w:rFonts w:ascii="微软雅黑 Light" w:eastAsia="微软雅黑 Light" w:hAnsi="微软雅黑 Light" w:hint="eastAsia"/>
+          <w:rFonts w:ascii="微软雅黑 Light" w:eastAsia="微软雅黑 Light" w:hAnsi="微软雅黑 Light"/>
           <w:sz w:val="22"/>
           <w:szCs w:val="22"/>
         </w:rPr>
@@ -24944,7 +24704,6 @@
         </w:rPr>
         <w:t>。</w:t>
       </w:r>
-      <w:bookmarkEnd w:id="0"/>
     </w:p>
     <w:sectPr>
       <w:headerReference w:type="default" r:id="rId15"/>
@@ -25005,6 +24764,7 @@
         <w:docPartUnique/>
       </w:docPartObj>
     </w:sdtPr>
+    <w:sdtEndPr/>
     <w:sdtContent>
       <w:p>
         <w:pPr>
@@ -31941,7 +31701,7 @@
 </file>
 
 <file path=customXml/itemProps1.xml><?xml version="1.0" encoding="utf-8"?>
-<ds:datastoreItem xmlns:ds="http://schemas.openxmlformats.org/officeDocument/2006/customXml" ds:itemID="{ECA19FC3-E36B-4A18-8351-18A99372B8F2}">
+<ds:datastoreItem xmlns:ds="http://schemas.openxmlformats.org/officeDocument/2006/customXml" ds:itemID="{8C001E0D-C897-42EF-8221-94B29218643F}">
   <ds:schemaRefs>
     <ds:schemaRef ds:uri="http://schemas.openxmlformats.org/officeDocument/2006/bibliography"/>
   </ds:schemaRefs>
